--- a/Liceo Scientifico 4/Scienze Liceo/Relazioni/Chimica/Neutralizzazioni/Presenters relazioni chimica.docx
+++ b/Liceo Scientifico 4/Scienze Liceo/Relazioni/Chimica/Neutralizzazioni/Presenters relazioni chimica.docx
@@ -2,6 +2,21 @@
 <file path=word/document.xml><?xml version="1.0" encoding="utf-8"?>
 <w:document xmlns:wpc="http://schemas.microsoft.com/office/word/2010/wordprocessingCanvas" xmlns:cx="http://schemas.microsoft.com/office/drawing/2014/chartex" xmlns:cx1="http://schemas.microsoft.com/office/drawing/2015/9/8/chartex" xmlns:cx2="http://schemas.microsoft.com/office/drawing/2015/10/21/chartex" xmlns:cx3="http://schemas.microsoft.com/office/drawing/2016/5/9/chartex" xmlns:cx4="http://schemas.microsoft.com/office/drawing/2016/5/10/chartex" xmlns:cx5="http://schemas.microsoft.com/office/drawing/2016/5/11/chartex" xmlns:cx6="http://schemas.microsoft.com/office/drawing/2016/5/12/chartex" xmlns:cx7="http://schemas.microsoft.com/office/drawing/2016/5/13/chartex" xmlns:cx8="http://schemas.microsoft.com/office/drawing/2016/5/14/chartex" xmlns:mc="http://schemas.openxmlformats.org/markup-compatibility/2006" xmlns:aink="http://schemas.microsoft.com/office/drawing/2016/ink" xmlns:am3d="http://schemas.microsoft.com/office/drawing/2017/model3d" xmlns:o="urn:schemas-microsoft-com:office:office" xmlns:r="http://schemas.openxmlformats.org/officeDocument/2006/relationships" xmlns:m="http://schemas.openxmlformats.org/officeDocument/2006/math" xmlns:v="urn:schemas-microsoft-com:vml" xmlns:wp14="http://schemas.microsoft.com/office/word/2010/wordprocessingDrawing" xmlns:wp="http://schemas.openxmlformats.org/drawingml/2006/wordprocessingDrawing" xmlns:w10="urn:schemas-microsoft-com:office:word" xmlns:w="http://schemas.openxmlformats.org/wordprocessingml/2006/main" xmlns:w14="http://schemas.microsoft.com/office/word/2010/wordml" xmlns:w15="http://schemas.microsoft.com/office/word/2012/wordml" xmlns:w16cid="http://schemas.microsoft.com/office/word/2016/wordml/cid" xmlns:w16se="http://schemas.microsoft.com/office/word/2015/wordml/symex" xmlns:wpg="http://schemas.microsoft.com/office/word/2010/wordprocessingGroup" xmlns:wpi="http://schemas.microsoft.com/office/word/2010/wordprocessingInk" xmlns:wne="http://schemas.microsoft.com/office/word/2006/wordml" xmlns:wps="http://schemas.microsoft.com/office/word/2010/wordprocessingShape" mc:Ignorable="w14 w15 w16se w16cid wp14">
   <w:body>
+    <w:p>
+      <w:pPr>
+        <w:pStyle w:val="ListParagraph"/>
+        <w:numPr>
+          <w:ilvl w:val="0"/>
+          <w:numId w:val="3"/>
+        </w:numPr>
+      </w:pPr>
+      <w:r>
+        <w:rPr>
+          <w:lang w:val="it-IT"/>
+        </w:rPr>
+        <w:t>Saluti + presentazione sintetica</w:t>
+      </w:r>
+    </w:p>
     <w:p>
       <w:pPr>
         <w:pStyle w:val="ListParagraph"/>
@@ -9,45 +24,12 @@
           <w:ilvl w:val="0"/>
           <w:numId w:val="2"/>
         </w:numPr>
-        <w:rPr>
-          <w:lang w:val="it-IT"/>
-        </w:rPr>
-      </w:pPr>
-      <w:r>
-        <w:rPr>
-          <w:lang w:val="it-IT"/>
-        </w:rPr>
-        <w:t>S</w:t>
-      </w:r>
-      <w:r>
-        <w:rPr>
-          <w:lang w:val="it-IT"/>
-        </w:rPr>
-        <w:t>aluti</w:t>
-      </w:r>
-      <w:r>
-        <w:rPr>
-          <w:lang w:val="it-IT"/>
-        </w:rPr>
-        <w:t xml:space="preserve"> + presentazione sintet</w:t>
-      </w:r>
-      <w:r>
-        <w:rPr>
-          <w:lang w:val="it-IT"/>
-        </w:rPr>
-        <w:t>i</w:t>
-      </w:r>
-      <w:r>
-        <w:rPr>
-          <w:lang w:val="it-IT"/>
-        </w:rPr>
-        <w:t>c</w:t>
-      </w:r>
-      <w:r>
-        <w:rPr>
-          <w:lang w:val="it-IT"/>
-        </w:rPr>
-        <w:t>a</w:t>
+      </w:pPr>
+      <w:r>
+        <w:rPr>
+          <w:lang w:val="it-IT"/>
+        </w:rPr>
+        <w:t>Titolazione acido base</w:t>
       </w:r>
     </w:p>
     <w:p>
@@ -57,27 +39,6 @@
           <w:ilvl w:val="0"/>
           <w:numId w:val="2"/>
         </w:numPr>
-        <w:rPr>
-          <w:lang w:val="it-IT"/>
-        </w:rPr>
-      </w:pPr>
-      <w:r>
-        <w:rPr>
-          <w:lang w:val="it-IT"/>
-        </w:rPr>
-        <w:t>Titolazione acido base</w:t>
-      </w:r>
-    </w:p>
-    <w:p>
-      <w:pPr>
-        <w:pStyle w:val="ListParagraph"/>
-        <w:numPr>
-          <w:ilvl w:val="0"/>
-          <w:numId w:val="2"/>
-        </w:numPr>
-        <w:rPr>
-          <w:lang w:val="it-IT"/>
-        </w:rPr>
       </w:pPr>
       <w:proofErr w:type="spellStart"/>
       <w:r>
@@ -90,13 +51,15 @@
     </w:p>
     <w:p>
       <w:pPr>
-        <w:rPr>
-          <w:lang w:val="it-IT"/>
-        </w:rPr>
-      </w:pPr>
-    </w:p>
-    <w:p>
-      <w:pPr>
+        <w:pStyle w:val="Standard"/>
+        <w:rPr>
+          <w:lang w:val="it-IT"/>
+        </w:rPr>
+      </w:pPr>
+    </w:p>
+    <w:p>
+      <w:pPr>
+        <w:pStyle w:val="Standard"/>
         <w:rPr>
           <w:lang w:val="it-IT"/>
         </w:rPr>
@@ -121,524 +84,417 @@
         <w:rPr>
           <w:lang w:val="it-IT"/>
         </w:rPr>
-        <w:t xml:space="preserve">: Buongiorno e bentrovati, </w:t>
-      </w:r>
-      <w:r>
-        <w:rPr>
-          <w:lang w:val="it-IT"/>
-        </w:rPr>
-        <w:t>nell’esperimento di oggi</w:t>
-      </w:r>
-      <w:r>
-        <w:rPr>
-          <w:lang w:val="it-IT"/>
-        </w:rPr>
-        <w:t xml:space="preserve"> andremo ad effettuare una titolazione acido base, un’</w:t>
-      </w:r>
-      <w:r>
-        <w:rPr>
-          <w:lang w:val="it-IT"/>
-        </w:rPr>
-        <w:t xml:space="preserve">esperienza molto significativa </w:t>
-      </w:r>
-      <w:r>
-        <w:rPr>
-          <w:lang w:val="it-IT"/>
-        </w:rPr>
-        <w:t>utilizzata per determinare la concentrazione di un acido o di una bas</w:t>
-      </w:r>
-      <w:r>
-        <w:rPr>
-          <w:lang w:val="it-IT"/>
-        </w:rPr>
-        <w:t>e</w:t>
-      </w:r>
-      <w:r>
-        <w:rPr>
+        <w:t xml:space="preserve">: Buongiorno e bentrovati, nell’esperimento di oggi andremo ad effettuare una titolazione acido </w:t>
+      </w:r>
+      <w:r>
+        <w:rPr>
+          <w:lang w:val="it-IT"/>
+        </w:rPr>
+        <w:t>base, un’esperienza molto significativa utilizzata per determinare la concentrazione di un acido o di una base a titolo incognito partendo da una soluzione a titolo noto. Il termine titolazione deriva dalla parola titolo che significa determinare la concen</w:t>
+      </w:r>
+      <w:r>
+        <w:rPr>
+          <w:lang w:val="it-IT"/>
+        </w:rPr>
+        <w:t>trazione di una soluzione. Applicando la titolazione a soluzioni di acido o base è possibile calcolare la concentrazione di tale acido o base come molarità ovvero quantità di moli per litro.</w:t>
+      </w:r>
+    </w:p>
+    <w:p>
+      <w:pPr>
+        <w:pStyle w:val="Standard"/>
+        <w:rPr>
+          <w:lang w:val="it-IT"/>
+        </w:rPr>
+      </w:pPr>
+      <w:r>
+        <w:rPr>
+          <w:color w:val="FF0000"/>
+          <w:lang w:val="it-IT"/>
+        </w:rPr>
+        <w:t xml:space="preserve">Un acido </w:t>
+      </w:r>
+      <w:r>
+        <w:rPr>
+          <w:color w:val="FF0000"/>
+          <w:lang w:val="it-IT"/>
+        </w:rPr>
+        <w:t>in soluzione acquosa</w:t>
+      </w:r>
+      <w:r>
+        <w:rPr>
+          <w:color w:val="FF0000"/>
           <w:lang w:val="it-IT"/>
         </w:rPr>
         <w:t xml:space="preserve"> </w:t>
       </w:r>
       <w:r>
         <w:rPr>
-          <w:lang w:val="it-IT"/>
-        </w:rPr>
-        <w:t xml:space="preserve">a </w:t>
-      </w:r>
-      <w:r>
-        <w:rPr>
-          <w:lang w:val="it-IT"/>
-        </w:rPr>
-        <w:t>titolo</w:t>
-      </w:r>
-      <w:r>
-        <w:rPr>
-          <w:lang w:val="it-IT"/>
-        </w:rPr>
-        <w:t xml:space="preserve"> incognito partendo</w:t>
-      </w:r>
-      <w:r>
-        <w:rPr>
-          <w:lang w:val="it-IT"/>
-        </w:rPr>
-        <w:t xml:space="preserve"> da </w:t>
-      </w:r>
-      <w:r>
-        <w:rPr>
-          <w:lang w:val="it-IT"/>
-        </w:rPr>
-        <w:t>una soluzione</w:t>
-      </w:r>
-      <w:r>
-        <w:rPr>
-          <w:lang w:val="it-IT"/>
-        </w:rPr>
-        <w:t xml:space="preserve"> a titolo noto</w:t>
-      </w:r>
-      <w:r>
-        <w:rPr>
+          <w:color w:val="FF0000"/>
+          <w:lang w:val="it-IT"/>
+        </w:rPr>
+        <w:t>per definizione,</w:t>
+      </w:r>
+      <w:r>
+        <w:rPr>
+          <w:color w:val="FF0000"/>
+          <w:lang w:val="it-IT"/>
+        </w:rPr>
+        <w:t xml:space="preserve"> è una sostanza che</w:t>
+      </w:r>
+      <w:r>
+        <w:rPr>
+          <w:color w:val="FF0000"/>
+          <w:lang w:val="it-IT"/>
+        </w:rPr>
+        <w:t xml:space="preserve"> libera </w:t>
+      </w:r>
+      <w:proofErr w:type="gramStart"/>
+      <w:r>
+        <w:rPr>
+          <w:color w:val="FF0000"/>
+          <w:lang w:val="it-IT"/>
+        </w:rPr>
+        <w:t>ioni idro</w:t>
+      </w:r>
+      <w:r>
+        <w:rPr>
+          <w:color w:val="FF0000"/>
+          <w:lang w:val="it-IT"/>
+        </w:rPr>
+        <w:t>geno</w:t>
+      </w:r>
+      <w:proofErr w:type="gramEnd"/>
+      <w:r>
+        <w:rPr>
+          <w:color w:val="FF0000"/>
+          <w:lang w:val="it-IT"/>
+        </w:rPr>
+        <w:t xml:space="preserve"> positivi (H+) mentre una base rilascia gruppi </w:t>
+      </w:r>
+      <w:proofErr w:type="spellStart"/>
+      <w:r>
+        <w:rPr>
+          <w:color w:val="FF0000"/>
+          <w:lang w:val="it-IT"/>
+        </w:rPr>
+        <w:t>ossidrilioni</w:t>
+      </w:r>
+      <w:proofErr w:type="spellEnd"/>
+      <w:r>
+        <w:rPr>
+          <w:color w:val="FF0000"/>
+          <w:lang w:val="it-IT"/>
+        </w:rPr>
+        <w:t xml:space="preserve"> </w:t>
+      </w:r>
+      <w:r>
+        <w:rPr>
+          <w:color w:val="FF0000"/>
+          <w:lang w:val="it-IT"/>
+        </w:rPr>
+        <w:t>(</w:t>
+      </w:r>
+      <w:r>
+        <w:rPr>
+          <w:color w:val="FF0000"/>
+          <w:lang w:val="it-IT"/>
+        </w:rPr>
+        <w:t>OH</w:t>
+      </w:r>
+      <w:r>
+        <w:rPr>
+          <w:color w:val="FF0000"/>
+          <w:vertAlign w:val="superscript"/>
+          <w:lang w:val="it-IT"/>
+        </w:rPr>
+        <w:t>-</w:t>
+      </w:r>
+      <w:r>
+        <w:rPr>
+          <w:color w:val="FF0000"/>
+          <w:lang w:val="it-IT"/>
+        </w:rPr>
+        <w:t xml:space="preserve">) secondo la teoria di </w:t>
+      </w:r>
+      <w:proofErr w:type="spellStart"/>
+      <w:r>
+        <w:rPr>
+          <w:color w:val="FF0000"/>
+          <w:lang w:val="it-IT"/>
+        </w:rPr>
+        <w:t>Arrhenius</w:t>
+      </w:r>
+      <w:proofErr w:type="spellEnd"/>
+      <w:r>
+        <w:rPr>
+          <w:color w:val="FF0000"/>
           <w:lang w:val="it-IT"/>
         </w:rPr>
         <w:t>.</w:t>
       </w:r>
+    </w:p>
+    <w:p>
+      <w:pPr>
+        <w:pStyle w:val="Standard"/>
+        <w:rPr>
+          <w:lang w:val="it-IT"/>
+        </w:rPr>
+      </w:pPr>
+      <w:r>
+        <w:rPr>
+          <w:lang w:val="it-IT"/>
+        </w:rPr>
+        <w:t>La titolazione si basa sul principio che nel momento della neutralizzazione gli equivalenti di acido siano uguali agli equivalenti di base. Il numero di eq</w:t>
+      </w:r>
+      <w:r>
+        <w:rPr>
+          <w:lang w:val="it-IT"/>
+        </w:rPr>
+        <w:t>uivalenti è pari al numero di moli dell’acido o della base sulla valenza operativa, ovvero il numero id H+ o OH- rilasciati da una molecola di acido o base. Dalla definizione di normalità si può dedurre che gli equivalenti sono il prodotto tra la concentra</w:t>
+      </w:r>
+      <w:r>
+        <w:rPr>
+          <w:lang w:val="it-IT"/>
+        </w:rPr>
+        <w:t xml:space="preserve">zione normale della sostanza e il volume in considerazioni. In particolare, si ha la situazione di neutralizzazione nel momento in cui è soddisfatta l’uguaglianza </w:t>
+      </w:r>
+      <w:proofErr w:type="spellStart"/>
+      <w:r>
+        <w:rPr>
+          <w:lang w:val="it-IT"/>
+        </w:rPr>
+        <w:t>NaVa</w:t>
+      </w:r>
+      <w:proofErr w:type="spellEnd"/>
+      <w:r>
+        <w:rPr>
+          <w:lang w:val="it-IT"/>
+        </w:rPr>
+        <w:t xml:space="preserve"> = </w:t>
+      </w:r>
+      <w:proofErr w:type="spellStart"/>
+      <w:r>
+        <w:rPr>
+          <w:lang w:val="it-IT"/>
+        </w:rPr>
+        <w:t>NbVb</w:t>
+      </w:r>
+      <w:proofErr w:type="spellEnd"/>
+      <w:r>
+        <w:rPr>
+          <w:lang w:val="it-IT"/>
+        </w:rPr>
+        <w:t>.</w:t>
+      </w:r>
+    </w:p>
+    <w:p>
+      <w:pPr>
+        <w:pStyle w:val="Standard"/>
+        <w:rPr>
+          <w:lang w:val="it-IT"/>
+        </w:rPr>
+      </w:pPr>
+      <w:r>
+        <w:rPr>
+          <w:lang w:val="it-IT"/>
+        </w:rPr>
+        <w:t>In questa equazione l’elemento incognito è la normalità dell’acido. Gli altri tr</w:t>
+      </w:r>
+      <w:r>
+        <w:rPr>
+          <w:lang w:val="it-IT"/>
+        </w:rPr>
+        <w:t>e sono noti a priori o calcolati durante l’esperienza. Esplicitando dunque la normalità incognita si può risalire alla concentrazione dell’acido o della base incognita.</w:t>
+      </w:r>
+    </w:p>
+    <w:p>
+      <w:pPr>
+        <w:pStyle w:val="Standard"/>
+        <w:rPr>
+          <w:lang w:val="it-IT"/>
+        </w:rPr>
+      </w:pPr>
+      <w:r>
+        <w:rPr>
+          <w:lang w:val="it-IT"/>
+        </w:rPr>
+        <w:t>Come si può sapere quando si raggiunge la neutralità, è una domanda che sorge spontanea</w:t>
+      </w:r>
+      <w:r>
+        <w:rPr>
+          <w:lang w:val="it-IT"/>
+        </w:rPr>
+        <w:t>. Grazie alla presenza di un indicatore, ovvero una sostanza che assume colorazioni differenti in base all’acidità della soluzione in cui è introdotta. In particolare</w:t>
+      </w:r>
+      <w:r>
+        <w:rPr>
+          <w:lang w:val="it-IT"/>
+        </w:rPr>
+        <w:t>,</w:t>
+      </w:r>
+      <w:r>
+        <w:rPr>
+          <w:lang w:val="it-IT"/>
+        </w:rPr>
+        <w:t xml:space="preserve"> l’indicatore usato in questa esperienza varia di colore in corrispondenza della neutralit</w:t>
+      </w:r>
+      <w:r>
+        <w:rPr>
+          <w:lang w:val="it-IT"/>
+        </w:rPr>
+        <w:t>à. È possibile identificare la quantità di volume della sostanza versata, momento in cui avviene il viraggio.</w:t>
+      </w:r>
+    </w:p>
+    <w:p>
+      <w:pPr>
+        <w:pStyle w:val="Standard"/>
+        <w:rPr>
+          <w:lang w:val="it-IT"/>
+        </w:rPr>
+      </w:pPr>
+    </w:p>
+    <w:p>
+      <w:pPr>
+        <w:pStyle w:val="Standard"/>
+        <w:rPr>
+          <w:lang w:val="it-IT"/>
+        </w:rPr>
+      </w:pPr>
+      <w:r>
+        <w:rPr>
+          <w:b/>
+          <w:lang w:val="it-IT"/>
+        </w:rPr>
+        <w:t>Conclusioni:</w:t>
+      </w:r>
       <w:r>
         <w:rPr>
           <w:lang w:val="it-IT"/>
         </w:rPr>
         <w:t xml:space="preserve"> </w:t>
       </w:r>
-      <w:r>
-        <w:rPr>
-          <w:lang w:val="it-IT"/>
-        </w:rPr>
-        <w:t xml:space="preserve">Il termine titolazione deriva dalla parola titolo che significa determinare la concentrazione di una soluzione. Applicando la titolazione a soluzioni di acido o base è possibile calcolare la concentrazione di tale acido o base come molarità ovvero quantità di moli per litro. </w:t>
-      </w:r>
-    </w:p>
-    <w:p>
-      <w:pPr>
-        <w:rPr>
-          <w:color w:val="FF0000"/>
-          <w:lang w:val="it-IT"/>
-        </w:rPr>
-      </w:pPr>
-      <w:r>
-        <w:rPr>
-          <w:color w:val="FF0000"/>
-          <w:lang w:val="it-IT"/>
-        </w:rPr>
-        <w:t>U</w:t>
-      </w:r>
-      <w:r>
-        <w:rPr>
-          <w:color w:val="FF0000"/>
-          <w:lang w:val="it-IT"/>
-        </w:rPr>
-        <w:t>n acido</w:t>
-      </w:r>
-      <w:r>
-        <w:rPr>
-          <w:color w:val="FF0000"/>
-          <w:lang w:val="it-IT"/>
-        </w:rPr>
-        <w:t xml:space="preserve"> in soluzione acquosa</w:t>
-      </w:r>
-      <w:r>
-        <w:rPr>
-          <w:color w:val="FF0000"/>
-          <w:lang w:val="it-IT"/>
-        </w:rPr>
-        <w:t xml:space="preserve">, per definizione, libera ioni idrogeno positivi (H+) mentre una </w:t>
-      </w:r>
-      <w:r>
-        <w:rPr>
-          <w:color w:val="FF0000"/>
-          <w:lang w:val="it-IT"/>
-        </w:rPr>
-        <w:t xml:space="preserve">base rilascia gruppi </w:t>
-      </w:r>
-      <w:proofErr w:type="spellStart"/>
-      <w:r>
-        <w:rPr>
-          <w:color w:val="FF0000"/>
-          <w:lang w:val="it-IT"/>
-        </w:rPr>
-        <w:t>ossidrilioni</w:t>
-      </w:r>
-      <w:proofErr w:type="spellEnd"/>
-      <w:r>
-        <w:rPr>
-          <w:color w:val="FF0000"/>
-          <w:lang w:val="it-IT"/>
-        </w:rPr>
-        <w:t xml:space="preserve"> OH</w:t>
-      </w:r>
-      <w:r>
-        <w:rPr>
-          <w:color w:val="FF0000"/>
-          <w:vertAlign w:val="superscript"/>
-          <w:lang w:val="it-IT"/>
-        </w:rPr>
-        <w:t>-</w:t>
-      </w:r>
-      <w:r>
-        <w:rPr>
-          <w:color w:val="FF0000"/>
-          <w:lang w:val="it-IT"/>
-        </w:rPr>
-        <w:t>)</w:t>
-      </w:r>
-      <w:r>
-        <w:rPr>
-          <w:color w:val="FF0000"/>
-          <w:lang w:val="it-IT"/>
-        </w:rPr>
-        <w:t xml:space="preserve"> secondo la teo</w:t>
-      </w:r>
+    </w:p>
+    <w:p>
+      <w:pPr>
+        <w:pStyle w:val="Standard"/>
+        <w:rPr>
+          <w:lang w:val="it-IT"/>
+        </w:rPr>
+      </w:pPr>
       <w:bookmarkStart w:id="0" w:name="_GoBack"/>
       <w:bookmarkEnd w:id="0"/>
-      <w:r>
-        <w:rPr>
-          <w:color w:val="FF0000"/>
-          <w:lang w:val="it-IT"/>
-        </w:rPr>
-        <w:t xml:space="preserve">ria di </w:t>
-      </w:r>
-      <w:proofErr w:type="spellStart"/>
-      <w:r>
-        <w:rPr>
-          <w:color w:val="FF0000"/>
-          <w:lang w:val="it-IT"/>
-        </w:rPr>
-        <w:t>Arrhenius</w:t>
-      </w:r>
-      <w:proofErr w:type="spellEnd"/>
-      <w:r>
-        <w:rPr>
-          <w:color w:val="FF0000"/>
-          <w:lang w:val="it-IT"/>
-        </w:rPr>
-        <w:t>.</w:t>
-      </w:r>
-    </w:p>
-    <w:p>
-      <w:pPr>
-        <w:rPr>
-          <w:lang w:val="it-IT"/>
-        </w:rPr>
-      </w:pPr>
-      <w:r>
-        <w:rPr>
-          <w:lang w:val="it-IT"/>
-        </w:rPr>
-        <w:t xml:space="preserve">La </w:t>
-      </w:r>
-      <w:r>
-        <w:rPr>
-          <w:lang w:val="it-IT"/>
-        </w:rPr>
-        <w:t xml:space="preserve">titolazione si basa sul principio che nel momento della neutralizzazione gli </w:t>
-      </w:r>
-      <w:r>
-        <w:rPr>
-          <w:lang w:val="it-IT"/>
-        </w:rPr>
-        <w:t xml:space="preserve">equivalenti </w:t>
-      </w:r>
-      <w:r>
-        <w:rPr>
-          <w:lang w:val="it-IT"/>
-        </w:rPr>
-        <w:t xml:space="preserve">di acido siano uguali agli </w:t>
-      </w:r>
-      <w:r>
-        <w:rPr>
-          <w:lang w:val="it-IT"/>
-        </w:rPr>
-        <w:t xml:space="preserve">equivalenti </w:t>
-      </w:r>
-      <w:r>
-        <w:rPr>
-          <w:lang w:val="it-IT"/>
-        </w:rPr>
-        <w:t xml:space="preserve">di base. </w:t>
-      </w:r>
-      <w:r>
-        <w:rPr>
-          <w:lang w:val="it-IT"/>
-        </w:rPr>
-        <w:t>Il numero di equivalent</w:t>
-      </w:r>
-      <w:r>
-        <w:rPr>
-          <w:lang w:val="it-IT"/>
-        </w:rPr>
-        <w:t>i è pari al numer</w:t>
-      </w:r>
-      <w:r>
-        <w:rPr>
-          <w:lang w:val="it-IT"/>
-        </w:rPr>
-        <w:t>o</w:t>
-      </w:r>
-      <w:r>
-        <w:rPr>
-          <w:lang w:val="it-IT"/>
-        </w:rPr>
-        <w:t xml:space="preserve"> di moli dell’acido o della base sulla valenza operativa, ovvero il numero id H+ o OH- rilasciati da una molecola di acido o base</w:t>
-      </w:r>
-      <w:r>
-        <w:rPr>
-          <w:lang w:val="it-IT"/>
-        </w:rPr>
-        <w:t>.</w:t>
-      </w:r>
-      <w:r>
-        <w:rPr>
-          <w:lang w:val="it-IT"/>
-        </w:rPr>
-        <w:t xml:space="preserve"> </w:t>
-      </w:r>
-      <w:r>
-        <w:rPr>
-          <w:lang w:val="it-IT"/>
-        </w:rPr>
-        <w:t>Dalla definizione di normalità si può dedurre che gli equivalenti sono</w:t>
-      </w:r>
-      <w:r>
-        <w:rPr>
-          <w:lang w:val="it-IT"/>
-        </w:rPr>
-        <w:t xml:space="preserve"> il prodotto tra la concentrazione normale della sostanza e il volume in considerazioni. In particolare</w:t>
-      </w:r>
-      <w:r>
-        <w:rPr>
-          <w:lang w:val="it-IT"/>
-        </w:rPr>
-        <w:t>,</w:t>
-      </w:r>
-      <w:r>
-        <w:rPr>
-          <w:lang w:val="it-IT"/>
-        </w:rPr>
-        <w:t xml:space="preserve"> si ha la sit</w:t>
-      </w:r>
-      <w:r>
-        <w:rPr>
-          <w:lang w:val="it-IT"/>
-        </w:rPr>
-        <w:t xml:space="preserve">uazione di neutralizzazione nel momento in cui è soddisfatta l’uguaglianza </w:t>
-      </w:r>
-      <w:proofErr w:type="spellStart"/>
-      <w:r>
-        <w:rPr>
-          <w:lang w:val="it-IT"/>
-        </w:rPr>
-        <w:t>NaVa</w:t>
-      </w:r>
-      <w:proofErr w:type="spellEnd"/>
-      <w:r>
-        <w:rPr>
-          <w:lang w:val="it-IT"/>
-        </w:rPr>
-        <w:t xml:space="preserve"> = </w:t>
-      </w:r>
-      <w:proofErr w:type="spellStart"/>
-      <w:r>
-        <w:rPr>
-          <w:lang w:val="it-IT"/>
-        </w:rPr>
-        <w:t>NbVb</w:t>
-      </w:r>
-      <w:proofErr w:type="spellEnd"/>
-      <w:r>
-        <w:rPr>
-          <w:lang w:val="it-IT"/>
-        </w:rPr>
-        <w:t>.</w:t>
-      </w:r>
-    </w:p>
-    <w:p>
-      <w:pPr>
-        <w:rPr>
-          <w:lang w:val="it-IT"/>
-        </w:rPr>
-      </w:pPr>
-      <w:r>
-        <w:rPr>
-          <w:lang w:val="it-IT"/>
-        </w:rPr>
-        <w:t>I</w:t>
-      </w:r>
-      <w:r>
-        <w:rPr>
-          <w:lang w:val="it-IT"/>
-        </w:rPr>
-        <w:t>n questa equazione l’elemento incognito è la normalità dell’acido. Gli altri tre sono noti a priori o calcolati durante l’esperienza. Esplicitando dunque la normalità incognit</w:t>
-      </w:r>
-      <w:r>
-        <w:rPr>
-          <w:lang w:val="it-IT"/>
-        </w:rPr>
-        <w:t>a si può risalire alla concentr</w:t>
-      </w:r>
-      <w:r>
-        <w:rPr>
-          <w:lang w:val="it-IT"/>
-        </w:rPr>
-        <w:t>azione dell’acido o della base incognita.</w:t>
-      </w:r>
-    </w:p>
-    <w:p>
-      <w:pPr>
-        <w:rPr>
-          <w:lang w:val="it-IT"/>
-        </w:rPr>
-      </w:pPr>
-      <w:r>
-        <w:rPr>
-          <w:lang w:val="it-IT"/>
-        </w:rPr>
-        <w:t xml:space="preserve">Come </w:t>
-      </w:r>
-      <w:r>
-        <w:rPr>
-          <w:lang w:val="it-IT"/>
-        </w:rPr>
-        <w:t>si può sapere</w:t>
-      </w:r>
-      <w:r>
-        <w:rPr>
-          <w:lang w:val="it-IT"/>
-        </w:rPr>
-        <w:t xml:space="preserve"> quando si raggiunge la neutral</w:t>
-      </w:r>
-      <w:r>
-        <w:rPr>
-          <w:lang w:val="it-IT"/>
-        </w:rPr>
-        <w:t>ità? Grazie alla presenza di un indicatore. Un indicatore è una sostanza che in base all’acidità della soluzione in cui è presente assume colorazioni differenti.</w:t>
-      </w:r>
-      <w:r>
-        <w:rPr>
-          <w:lang w:val="it-IT"/>
-        </w:rPr>
-        <w:t xml:space="preserve"> </w:t>
-      </w:r>
-      <w:proofErr w:type="gramStart"/>
-      <w:r>
-        <w:rPr>
-          <w:lang w:val="it-IT"/>
-        </w:rPr>
-        <w:t>In particolare</w:t>
-      </w:r>
-      <w:proofErr w:type="gramEnd"/>
-      <w:r>
-        <w:rPr>
-          <w:lang w:val="it-IT"/>
-        </w:rPr>
-        <w:t xml:space="preserve"> l’indicatore usato in questa esperienza ha punto di viraggio corrispondente all’</w:t>
-      </w:r>
-      <w:r>
-        <w:rPr>
-          <w:lang w:val="it-IT"/>
-        </w:rPr>
-        <w:t>acidità neutra, è possibile identificare la quantità di volume di acido o base versato in ba</w:t>
-      </w:r>
-      <w:r>
-        <w:rPr>
-          <w:lang w:val="it-IT"/>
-        </w:rPr>
-        <w:t>se o acido nel momento in cui avviene il viraggio.</w:t>
-      </w:r>
-    </w:p>
-    <w:p>
-      <w:pPr>
-        <w:rPr>
-          <w:lang w:val="it-IT"/>
-        </w:rPr>
-      </w:pPr>
-    </w:p>
-    <w:p>
-      <w:pPr>
-        <w:rPr>
-          <w:lang w:val="it-IT"/>
-        </w:rPr>
-      </w:pPr>
-    </w:p>
-    <w:p>
-      <w:pPr>
-        <w:rPr>
-          <w:lang w:val="it-IT"/>
-        </w:rPr>
-      </w:pPr>
-    </w:p>
-    <w:p>
-      <w:pPr>
-        <w:rPr>
-          <w:lang w:val="it-IT"/>
-        </w:rPr>
-      </w:pPr>
-    </w:p>
-    <w:p>
-      <w:pPr>
-        <w:rPr>
-          <w:lang w:val="it-IT"/>
-        </w:rPr>
-      </w:pPr>
-    </w:p>
-    <w:p>
-      <w:pPr>
-        <w:rPr>
-          <w:lang w:val="it-IT"/>
-        </w:rPr>
-      </w:pPr>
-    </w:p>
-    <w:p>
-      <w:pPr>
-        <w:rPr>
-          <w:lang w:val="it-IT"/>
-        </w:rPr>
-      </w:pPr>
-    </w:p>
-    <w:p>
-      <w:pPr>
-        <w:rPr>
-          <w:lang w:val="it-IT"/>
-        </w:rPr>
-      </w:pPr>
-    </w:p>
-    <w:p>
-      <w:pPr>
-        <w:rPr>
-          <w:color w:val="FF0000"/>
-          <w:lang w:val="it-IT"/>
-        </w:rPr>
-      </w:pPr>
-      <w:r>
-        <w:rPr>
-          <w:color w:val="FF0000"/>
-          <w:lang w:val="it-IT"/>
-        </w:rPr>
-        <w:t xml:space="preserve">neutralizzazione si realizza nel caso in cui una soluzione acida viene mescolata ad una basica. In questo caso gli ioni idrogeno positivi dell’acido si uniscono ai gruppi ossigeno – idrogeno negativi della base, </w:t>
-      </w:r>
-      <w:r>
-        <w:rPr>
-          <w:color w:val="FF0000"/>
-          <w:lang w:val="it-IT"/>
-        </w:rPr>
-        <w:lastRenderedPageBreak/>
-        <w:t>formando molecole di acqua (H2O). La molecola di acqua ha pH neutro pertanto, si può assumere che set tutti gli ioni positivi si unissero a tutti quelli negavi si arriverebbe ad avere una soluzione neutra. Se rimangono liberi ioni positivi, la soluzione finale sarà acida, mentre se saranno quelli negativi a rimanere disciolti in acqua la soluzione sarà basica. La quantità di acido da aggiungere ad una soluzione basica (o viceversa) per raggiungere un pH neutro dipende dalle concentrazioni delle rispettive basi e acidi.</w:t>
-      </w:r>
-    </w:p>
-    <w:p>
-      <w:pPr>
-        <w:rPr>
-          <w:lang w:val="it-IT"/>
-        </w:rPr>
-      </w:pPr>
-    </w:p>
-    <w:p>
-      <w:pPr>
+    </w:p>
+    <w:p>
+      <w:pPr>
+        <w:pStyle w:val="Standard"/>
+        <w:rPr>
+          <w:lang w:val="it-IT"/>
+        </w:rPr>
+      </w:pPr>
+    </w:p>
+    <w:p>
+      <w:pPr>
+        <w:pStyle w:val="Standard"/>
+        <w:rPr>
+          <w:lang w:val="it-IT"/>
+        </w:rPr>
+      </w:pPr>
+    </w:p>
+    <w:p>
+      <w:pPr>
+        <w:pStyle w:val="Standard"/>
+        <w:rPr>
+          <w:lang w:val="it-IT"/>
+        </w:rPr>
+      </w:pPr>
+    </w:p>
+    <w:p>
+      <w:pPr>
+        <w:pStyle w:val="Standard"/>
+        <w:rPr>
+          <w:lang w:val="it-IT"/>
+        </w:rPr>
+      </w:pPr>
+    </w:p>
+    <w:p>
+      <w:pPr>
+        <w:pStyle w:val="Standard"/>
+        <w:rPr>
+          <w:lang w:val="it-IT"/>
+        </w:rPr>
+      </w:pPr>
+    </w:p>
+    <w:p>
+      <w:pPr>
+        <w:pStyle w:val="Standard"/>
+        <w:rPr>
+          <w:lang w:val="it-IT"/>
+        </w:rPr>
+      </w:pPr>
+    </w:p>
+    <w:p>
+      <w:pPr>
+        <w:pStyle w:val="Standard"/>
+        <w:rPr>
+          <w:lang w:val="it-IT"/>
+        </w:rPr>
+      </w:pPr>
+    </w:p>
+    <w:p>
+      <w:pPr>
+        <w:pStyle w:val="Standard"/>
+        <w:rPr>
+          <w:lang w:val="it-IT"/>
+        </w:rPr>
+      </w:pPr>
+    </w:p>
+    <w:p>
+      <w:pPr>
+        <w:pStyle w:val="Standard"/>
+        <w:rPr>
+          <w:lang w:val="it-IT"/>
+        </w:rPr>
+      </w:pPr>
+      <w:r>
+        <w:rPr>
+          <w:color w:val="FF0000"/>
+          <w:lang w:val="it-IT"/>
+        </w:rPr>
+        <w:t xml:space="preserve">neutralizzazione si realizza nel caso in cui una soluzione acida viene mescolata ad una basica. In questo caso gli ioni idrogeno positivi </w:t>
+      </w:r>
+      <w:r>
+        <w:rPr>
+          <w:color w:val="FF0000"/>
+          <w:lang w:val="it-IT"/>
+        </w:rPr>
+        <w:t>dell’acido si uniscono ai gruppi ossigeno – idrogeno negativi della base, formando molecole di acqua (H2O). La molecola di acqua ha pH neutro pertanto, si può assumere che set tutti gli ioni positivi si unissero a tutti quelli negavi si arriverebbe ad aver</w:t>
+      </w:r>
+      <w:r>
+        <w:rPr>
+          <w:color w:val="FF0000"/>
+          <w:lang w:val="it-IT"/>
+        </w:rPr>
+        <w:t>e una soluzione neutra. Se rimangono liberi ioni positivi, la soluzione finale sarà acida, mentre se saranno quelli negativi a rimanere disciolti in acqua la soluzione sarà basica. La quantità di acido da aggiungere ad una soluzione basica (o viceversa) pe</w:t>
+      </w:r>
+      <w:r>
+        <w:rPr>
+          <w:color w:val="FF0000"/>
+          <w:lang w:val="it-IT"/>
+        </w:rPr>
+        <w:t>r raggiungere un pH neutro dipende dalle concentrazioni delle rispettive basi e acidi.</w:t>
+      </w:r>
+    </w:p>
+    <w:p>
+      <w:pPr>
+        <w:pStyle w:val="Standard"/>
+        <w:rPr>
+          <w:lang w:val="it-IT"/>
+        </w:rPr>
+      </w:pPr>
+    </w:p>
+    <w:p>
+      <w:pPr>
+        <w:pStyle w:val="Standard"/>
         <w:rPr>
           <w:lang w:val="it-IT"/>
         </w:rPr>
@@ -646,245 +502,287 @@
     </w:p>
     <w:sectPr>
       <w:pgSz w:w="12240" w:h="15840"/>
-      <w:pgMar w:top="1440" w:right="1440" w:bottom="1440" w:left="1440" w:header="708" w:footer="708" w:gutter="0"/>
-      <w:cols w:space="708"/>
-      <w:docGrid w:linePitch="360"/>
+      <w:pgMar w:top="1440" w:right="1440" w:bottom="1440" w:left="1440" w:header="720" w:footer="720" w:gutter="0"/>
+      <w:cols w:space="720"/>
     </w:sectPr>
   </w:body>
 </w:document>
 </file>
 
+<file path=word/endnotes.xml><?xml version="1.0" encoding="utf-8"?>
+<w:endnotes xmlns:wpc="http://schemas.microsoft.com/office/word/2010/wordprocessingCanvas" xmlns:cx="http://schemas.microsoft.com/office/drawing/2014/chartex" xmlns:cx1="http://schemas.microsoft.com/office/drawing/2015/9/8/chartex" xmlns:cx2="http://schemas.microsoft.com/office/drawing/2015/10/21/chartex" xmlns:cx3="http://schemas.microsoft.com/office/drawing/2016/5/9/chartex" xmlns:cx4="http://schemas.microsoft.com/office/drawing/2016/5/10/chartex" xmlns:cx5="http://schemas.microsoft.com/office/drawing/2016/5/11/chartex" xmlns:cx6="http://schemas.microsoft.com/office/drawing/2016/5/12/chartex" xmlns:cx7="http://schemas.microsoft.com/office/drawing/2016/5/13/chartex" xmlns:cx8="http://schemas.microsoft.com/office/drawing/2016/5/14/chartex" xmlns:mc="http://schemas.openxmlformats.org/markup-compatibility/2006" xmlns:aink="http://schemas.microsoft.com/office/drawing/2016/ink" xmlns:am3d="http://schemas.microsoft.com/office/drawing/2017/model3d" xmlns:o="urn:schemas-microsoft-com:office:office" xmlns:r="http://schemas.openxmlformats.org/officeDocument/2006/relationships" xmlns:m="http://schemas.openxmlformats.org/officeDocument/2006/math" xmlns:v="urn:schemas-microsoft-com:vml" xmlns:wp14="http://schemas.microsoft.com/office/word/2010/wordprocessingDrawing" xmlns:wp="http://schemas.openxmlformats.org/drawingml/2006/wordprocessingDrawing" xmlns:w10="urn:schemas-microsoft-com:office:word" xmlns:w="http://schemas.openxmlformats.org/wordprocessingml/2006/main" xmlns:w14="http://schemas.microsoft.com/office/word/2010/wordml" xmlns:w15="http://schemas.microsoft.com/office/word/2012/wordml" xmlns:w16cid="http://schemas.microsoft.com/office/word/2016/wordml/cid" xmlns:w16se="http://schemas.microsoft.com/office/word/2015/wordml/symex" xmlns:wpg="http://schemas.microsoft.com/office/word/2010/wordprocessingGroup" xmlns:wpi="http://schemas.microsoft.com/office/word/2010/wordprocessingInk" xmlns:wne="http://schemas.microsoft.com/office/word/2006/wordml" xmlns:wps="http://schemas.microsoft.com/office/word/2010/wordprocessingShape" mc:Ignorable="w14 w15 w16se w16cid wp14">
+  <w:endnote w:type="separator" w:id="-1">
+    <w:p>
+      <w:pPr>
+        <w:spacing w:after="0" w:line="240" w:lineRule="auto"/>
+      </w:pPr>
+      <w:r>
+        <w:separator/>
+      </w:r>
+    </w:p>
+  </w:endnote>
+  <w:endnote w:type="continuationSeparator" w:id="0">
+    <w:p>
+      <w:pPr>
+        <w:spacing w:after="0" w:line="240" w:lineRule="auto"/>
+      </w:pPr>
+      <w:r>
+        <w:continuationSeparator/>
+      </w:r>
+    </w:p>
+  </w:endnote>
+</w:endnotes>
+</file>
+
+<file path=word/footnotes.xml><?xml version="1.0" encoding="utf-8"?>
+<w:footnotes xmlns:wpc="http://schemas.microsoft.com/office/word/2010/wordprocessingCanvas" xmlns:cx="http://schemas.microsoft.com/office/drawing/2014/chartex" xmlns:cx1="http://schemas.microsoft.com/office/drawing/2015/9/8/chartex" xmlns:cx2="http://schemas.microsoft.com/office/drawing/2015/10/21/chartex" xmlns:cx3="http://schemas.microsoft.com/office/drawing/2016/5/9/chartex" xmlns:cx4="http://schemas.microsoft.com/office/drawing/2016/5/10/chartex" xmlns:cx5="http://schemas.microsoft.com/office/drawing/2016/5/11/chartex" xmlns:cx6="http://schemas.microsoft.com/office/drawing/2016/5/12/chartex" xmlns:cx7="http://schemas.microsoft.com/office/drawing/2016/5/13/chartex" xmlns:cx8="http://schemas.microsoft.com/office/drawing/2016/5/14/chartex" xmlns:mc="http://schemas.openxmlformats.org/markup-compatibility/2006" xmlns:aink="http://schemas.microsoft.com/office/drawing/2016/ink" xmlns:am3d="http://schemas.microsoft.com/office/drawing/2017/model3d" xmlns:o="urn:schemas-microsoft-com:office:office" xmlns:r="http://schemas.openxmlformats.org/officeDocument/2006/relationships" xmlns:m="http://schemas.openxmlformats.org/officeDocument/2006/math" xmlns:v="urn:schemas-microsoft-com:vml" xmlns:wp14="http://schemas.microsoft.com/office/word/2010/wordprocessingDrawing" xmlns:wp="http://schemas.openxmlformats.org/drawingml/2006/wordprocessingDrawing" xmlns:w10="urn:schemas-microsoft-com:office:word" xmlns:w="http://schemas.openxmlformats.org/wordprocessingml/2006/main" xmlns:w14="http://schemas.microsoft.com/office/word/2010/wordml" xmlns:w15="http://schemas.microsoft.com/office/word/2012/wordml" xmlns:w16cid="http://schemas.microsoft.com/office/word/2016/wordml/cid" xmlns:w16se="http://schemas.microsoft.com/office/word/2015/wordml/symex" xmlns:wpg="http://schemas.microsoft.com/office/word/2010/wordprocessingGroup" xmlns:wpi="http://schemas.microsoft.com/office/word/2010/wordprocessingInk" xmlns:wne="http://schemas.microsoft.com/office/word/2006/wordml" xmlns:wps="http://schemas.microsoft.com/office/word/2010/wordprocessingShape" mc:Ignorable="w14 w15 w16se w16cid wp14">
+  <w:footnote w:type="separator" w:id="-1">
+    <w:p>
+      <w:pPr>
+        <w:spacing w:after="0" w:line="240" w:lineRule="auto"/>
+      </w:pPr>
+      <w:r>
+        <w:rPr>
+          <w:color w:val="000000"/>
+        </w:rPr>
+        <w:separator/>
+      </w:r>
+    </w:p>
+  </w:footnote>
+  <w:footnote w:type="continuationSeparator" w:id="0">
+    <w:p>
+      <w:pPr>
+        <w:spacing w:after="0" w:line="240" w:lineRule="auto"/>
+      </w:pPr>
+      <w:r>
+        <w:continuationSeparator/>
+      </w:r>
+    </w:p>
+  </w:footnote>
+</w:footnotes>
+</file>
+
 <file path=word/numbering.xml><?xml version="1.0" encoding="utf-8"?>
 <w:numbering xmlns:wpc="http://schemas.microsoft.com/office/word/2010/wordprocessingCanvas" xmlns:cx="http://schemas.microsoft.com/office/drawing/2014/chartex" xmlns:cx1="http://schemas.microsoft.com/office/drawing/2015/9/8/chartex" xmlns:cx2="http://schemas.microsoft.com/office/drawing/2015/10/21/chartex" xmlns:cx3="http://schemas.microsoft.com/office/drawing/2016/5/9/chartex" xmlns:cx4="http://schemas.microsoft.com/office/drawing/2016/5/10/chartex" xmlns:cx5="http://schemas.microsoft.com/office/drawing/2016/5/11/chartex" xmlns:cx6="http://schemas.microsoft.com/office/drawing/2016/5/12/chartex" xmlns:cx7="http://schemas.microsoft.com/office/drawing/2016/5/13/chartex" xmlns:cx8="http://schemas.microsoft.com/office/drawing/2016/5/14/chartex" xmlns:mc="http://schemas.openxmlformats.org/markup-compatibility/2006" xmlns:aink="http://schemas.microsoft.com/office/drawing/2016/ink" xmlns:am3d="http://schemas.microsoft.com/office/drawing/2017/model3d" xmlns:o="urn:schemas-microsoft-com:office:office" xmlns:r="http://schemas.openxmlformats.org/officeDocument/2006/relationships" xmlns:m="http://schemas.openxmlformats.org/officeDocument/2006/math" xmlns:v="urn:schemas-microsoft-com:vml" xmlns:wp14="http://schemas.microsoft.com/office/word/2010/wordprocessingDrawing" xmlns:wp="http://schemas.openxmlformats.org/drawingml/2006/wordprocessingDrawing" xmlns:w10="urn:schemas-microsoft-com:office:word" xmlns:w="http://schemas.openxmlformats.org/wordprocessingml/2006/main" xmlns:w14="http://schemas.microsoft.com/office/word/2010/wordml" xmlns:w15="http://schemas.microsoft.com/office/word/2012/wordml" xmlns:w16cid="http://schemas.microsoft.com/office/word/2016/wordml/cid" xmlns:w16se="http://schemas.microsoft.com/office/word/2015/wordml/symex" xmlns:wpg="http://schemas.microsoft.com/office/word/2010/wordprocessingGroup" xmlns:wpi="http://schemas.microsoft.com/office/word/2010/wordprocessingInk" xmlns:wne="http://schemas.microsoft.com/office/word/2006/wordml" xmlns:wps="http://schemas.microsoft.com/office/word/2010/wordprocessingShape" mc:Ignorable="w14 w15 w16se w16cid wp14">
   <w:abstractNum w:abstractNumId="0" w15:restartNumberingAfterBreak="0">
-    <w:nsid w:val="240637DA"/>
-    <w:multiLevelType w:val="hybridMultilevel"/>
-    <w:tmpl w:val="F2A2D2D8"/>
-    <w:lvl w:ilvl="0" w:tplc="548A9620">
+    <w:nsid w:val="5CC9513C"/>
+    <w:multiLevelType w:val="multilevel"/>
+    <w:tmpl w:val="69B6EDE6"/>
+    <w:styleLink w:val="WWNum2"/>
+    <w:lvl w:ilvl="0">
       <w:numFmt w:val="bullet"/>
       <w:lvlText w:val="-"/>
       <w:lvlJc w:val="left"/>
       <w:pPr>
-        <w:ind w:left="408" w:hanging="360"/>
-      </w:pPr>
-      <w:rPr>
-        <w:rFonts w:ascii="Calibri" w:eastAsiaTheme="minorHAnsi" w:hAnsi="Calibri" w:cs="Calibri" w:hint="default"/>
-      </w:rPr>
-    </w:lvl>
-    <w:lvl w:ilvl="1" w:tplc="10090003" w:tentative="1">
-      <w:start w:val="1"/>
+        <w:ind w:left="720" w:hanging="360"/>
+      </w:pPr>
+      <w:rPr>
+        <w:rFonts w:ascii="Calibri" w:hAnsi="Calibri" w:cs="Calibri"/>
+      </w:rPr>
+    </w:lvl>
+    <w:lvl w:ilvl="1">
       <w:numFmt w:val="bullet"/>
       <w:lvlText w:val="o"/>
       <w:lvlJc w:val="left"/>
       <w:pPr>
-        <w:ind w:left="1128" w:hanging="360"/>
-      </w:pPr>
-      <w:rPr>
-        <w:rFonts w:ascii="Courier New" w:hAnsi="Courier New" w:cs="Courier New" w:hint="default"/>
-      </w:rPr>
-    </w:lvl>
-    <w:lvl w:ilvl="2" w:tplc="10090005" w:tentative="1">
-      <w:start w:val="1"/>
+        <w:ind w:left="1440" w:hanging="360"/>
+      </w:pPr>
+      <w:rPr>
+        <w:rFonts w:ascii="Courier New" w:hAnsi="Courier New" w:cs="Courier New"/>
+      </w:rPr>
+    </w:lvl>
+    <w:lvl w:ilvl="2">
       <w:numFmt w:val="bullet"/>
       <w:lvlText w:val=""/>
       <w:lvlJc w:val="left"/>
       <w:pPr>
-        <w:ind w:left="1848" w:hanging="360"/>
-      </w:pPr>
-      <w:rPr>
-        <w:rFonts w:ascii="Wingdings" w:hAnsi="Wingdings" w:hint="default"/>
-      </w:rPr>
-    </w:lvl>
-    <w:lvl w:ilvl="3" w:tplc="10090001" w:tentative="1">
-      <w:start w:val="1"/>
+        <w:ind w:left="2160" w:hanging="360"/>
+      </w:pPr>
+      <w:rPr>
+        <w:rFonts w:ascii="Wingdings" w:hAnsi="Wingdings"/>
+      </w:rPr>
+    </w:lvl>
+    <w:lvl w:ilvl="3">
       <w:numFmt w:val="bullet"/>
       <w:lvlText w:val=""/>
       <w:lvlJc w:val="left"/>
       <w:pPr>
-        <w:ind w:left="2568" w:hanging="360"/>
-      </w:pPr>
-      <w:rPr>
-        <w:rFonts w:ascii="Symbol" w:hAnsi="Symbol" w:hint="default"/>
-      </w:rPr>
-    </w:lvl>
-    <w:lvl w:ilvl="4" w:tplc="10090003" w:tentative="1">
-      <w:start w:val="1"/>
+        <w:ind w:left="2880" w:hanging="360"/>
+      </w:pPr>
+      <w:rPr>
+        <w:rFonts w:ascii="Symbol" w:hAnsi="Symbol"/>
+      </w:rPr>
+    </w:lvl>
+    <w:lvl w:ilvl="4">
       <w:numFmt w:val="bullet"/>
       <w:lvlText w:val="o"/>
       <w:lvlJc w:val="left"/>
       <w:pPr>
-        <w:ind w:left="3288" w:hanging="360"/>
-      </w:pPr>
-      <w:rPr>
-        <w:rFonts w:ascii="Courier New" w:hAnsi="Courier New" w:cs="Courier New" w:hint="default"/>
-      </w:rPr>
-    </w:lvl>
-    <w:lvl w:ilvl="5" w:tplc="10090005" w:tentative="1">
-      <w:start w:val="1"/>
+        <w:ind w:left="3600" w:hanging="360"/>
+      </w:pPr>
+      <w:rPr>
+        <w:rFonts w:ascii="Courier New" w:hAnsi="Courier New" w:cs="Courier New"/>
+      </w:rPr>
+    </w:lvl>
+    <w:lvl w:ilvl="5">
       <w:numFmt w:val="bullet"/>
       <w:lvlText w:val=""/>
       <w:lvlJc w:val="left"/>
       <w:pPr>
-        <w:ind w:left="4008" w:hanging="360"/>
-      </w:pPr>
-      <w:rPr>
-        <w:rFonts w:ascii="Wingdings" w:hAnsi="Wingdings" w:hint="default"/>
-      </w:rPr>
-    </w:lvl>
-    <w:lvl w:ilvl="6" w:tplc="10090001" w:tentative="1">
-      <w:start w:val="1"/>
+        <w:ind w:left="4320" w:hanging="360"/>
+      </w:pPr>
+      <w:rPr>
+        <w:rFonts w:ascii="Wingdings" w:hAnsi="Wingdings"/>
+      </w:rPr>
+    </w:lvl>
+    <w:lvl w:ilvl="6">
       <w:numFmt w:val="bullet"/>
       <w:lvlText w:val=""/>
       <w:lvlJc w:val="left"/>
       <w:pPr>
-        <w:ind w:left="4728" w:hanging="360"/>
-      </w:pPr>
-      <w:rPr>
-        <w:rFonts w:ascii="Symbol" w:hAnsi="Symbol" w:hint="default"/>
-      </w:rPr>
-    </w:lvl>
-    <w:lvl w:ilvl="7" w:tplc="10090003" w:tentative="1">
-      <w:start w:val="1"/>
+        <w:ind w:left="5040" w:hanging="360"/>
+      </w:pPr>
+      <w:rPr>
+        <w:rFonts w:ascii="Symbol" w:hAnsi="Symbol"/>
+      </w:rPr>
+    </w:lvl>
+    <w:lvl w:ilvl="7">
       <w:numFmt w:val="bullet"/>
       <w:lvlText w:val="o"/>
       <w:lvlJc w:val="left"/>
       <w:pPr>
-        <w:ind w:left="5448" w:hanging="360"/>
-      </w:pPr>
-      <w:rPr>
-        <w:rFonts w:ascii="Courier New" w:hAnsi="Courier New" w:cs="Courier New" w:hint="default"/>
-      </w:rPr>
-    </w:lvl>
-    <w:lvl w:ilvl="8" w:tplc="10090005" w:tentative="1">
-      <w:start w:val="1"/>
+        <w:ind w:left="5760" w:hanging="360"/>
+      </w:pPr>
+      <w:rPr>
+        <w:rFonts w:ascii="Courier New" w:hAnsi="Courier New" w:cs="Courier New"/>
+      </w:rPr>
+    </w:lvl>
+    <w:lvl w:ilvl="8">
       <w:numFmt w:val="bullet"/>
       <w:lvlText w:val=""/>
       <w:lvlJc w:val="left"/>
       <w:pPr>
-        <w:ind w:left="6168" w:hanging="360"/>
-      </w:pPr>
-      <w:rPr>
-        <w:rFonts w:ascii="Wingdings" w:hAnsi="Wingdings" w:hint="default"/>
+        <w:ind w:left="6480" w:hanging="360"/>
+      </w:pPr>
+      <w:rPr>
+        <w:rFonts w:ascii="Wingdings" w:hAnsi="Wingdings"/>
       </w:rPr>
     </w:lvl>
   </w:abstractNum>
   <w:abstractNum w:abstractNumId="1" w15:restartNumberingAfterBreak="0">
-    <w:nsid w:val="3252231E"/>
-    <w:multiLevelType w:val="hybridMultilevel"/>
-    <w:tmpl w:val="D1623E4C"/>
-    <w:lvl w:ilvl="0" w:tplc="65A022AE">
+    <w:nsid w:val="6EBC744E"/>
+    <w:multiLevelType w:val="multilevel"/>
+    <w:tmpl w:val="70AE2D4A"/>
+    <w:styleLink w:val="WWNum1"/>
+    <w:lvl w:ilvl="0">
       <w:numFmt w:val="bullet"/>
       <w:lvlText w:val="-"/>
       <w:lvlJc w:val="left"/>
       <w:pPr>
-        <w:ind w:left="720" w:hanging="360"/>
-      </w:pPr>
-      <w:rPr>
-        <w:rFonts w:ascii="Calibri" w:eastAsiaTheme="minorHAnsi" w:hAnsi="Calibri" w:cs="Calibri" w:hint="default"/>
-      </w:rPr>
-    </w:lvl>
-    <w:lvl w:ilvl="1" w:tplc="10090003" w:tentative="1">
-      <w:start w:val="1"/>
+        <w:ind w:left="408" w:hanging="360"/>
+      </w:pPr>
+      <w:rPr>
+        <w:rFonts w:ascii="Calibri" w:hAnsi="Calibri" w:cs="Calibri"/>
+      </w:rPr>
+    </w:lvl>
+    <w:lvl w:ilvl="1">
       <w:numFmt w:val="bullet"/>
       <w:lvlText w:val="o"/>
       <w:lvlJc w:val="left"/>
       <w:pPr>
-        <w:ind w:left="1440" w:hanging="360"/>
-      </w:pPr>
-      <w:rPr>
-        <w:rFonts w:ascii="Courier New" w:hAnsi="Courier New" w:cs="Courier New" w:hint="default"/>
-      </w:rPr>
-    </w:lvl>
-    <w:lvl w:ilvl="2" w:tplc="10090005" w:tentative="1">
-      <w:start w:val="1"/>
+        <w:ind w:left="1128" w:hanging="360"/>
+      </w:pPr>
+      <w:rPr>
+        <w:rFonts w:ascii="Courier New" w:hAnsi="Courier New" w:cs="Courier New"/>
+      </w:rPr>
+    </w:lvl>
+    <w:lvl w:ilvl="2">
       <w:numFmt w:val="bullet"/>
       <w:lvlText w:val=""/>
       <w:lvlJc w:val="left"/>
       <w:pPr>
-        <w:ind w:left="2160" w:hanging="360"/>
-      </w:pPr>
-      <w:rPr>
-        <w:rFonts w:ascii="Wingdings" w:hAnsi="Wingdings" w:hint="default"/>
-      </w:rPr>
-    </w:lvl>
-    <w:lvl w:ilvl="3" w:tplc="10090001" w:tentative="1">
-      <w:start w:val="1"/>
+        <w:ind w:left="1848" w:hanging="360"/>
+      </w:pPr>
+      <w:rPr>
+        <w:rFonts w:ascii="Wingdings" w:hAnsi="Wingdings"/>
+      </w:rPr>
+    </w:lvl>
+    <w:lvl w:ilvl="3">
       <w:numFmt w:val="bullet"/>
       <w:lvlText w:val=""/>
       <w:lvlJc w:val="left"/>
       <w:pPr>
-        <w:ind w:left="2880" w:hanging="360"/>
-      </w:pPr>
-      <w:rPr>
-        <w:rFonts w:ascii="Symbol" w:hAnsi="Symbol" w:hint="default"/>
-      </w:rPr>
-    </w:lvl>
-    <w:lvl w:ilvl="4" w:tplc="10090003" w:tentative="1">
-      <w:start w:val="1"/>
+        <w:ind w:left="2568" w:hanging="360"/>
+      </w:pPr>
+      <w:rPr>
+        <w:rFonts w:ascii="Symbol" w:hAnsi="Symbol"/>
+      </w:rPr>
+    </w:lvl>
+    <w:lvl w:ilvl="4">
       <w:numFmt w:val="bullet"/>
       <w:lvlText w:val="o"/>
       <w:lvlJc w:val="left"/>
       <w:pPr>
-        <w:ind w:left="3600" w:hanging="360"/>
-      </w:pPr>
-      <w:rPr>
-        <w:rFonts w:ascii="Courier New" w:hAnsi="Courier New" w:cs="Courier New" w:hint="default"/>
-      </w:rPr>
-    </w:lvl>
-    <w:lvl w:ilvl="5" w:tplc="10090005" w:tentative="1">
-      <w:start w:val="1"/>
+        <w:ind w:left="3288" w:hanging="360"/>
+      </w:pPr>
+      <w:rPr>
+        <w:rFonts w:ascii="Courier New" w:hAnsi="Courier New" w:cs="Courier New"/>
+      </w:rPr>
+    </w:lvl>
+    <w:lvl w:ilvl="5">
       <w:numFmt w:val="bullet"/>
       <w:lvlText w:val=""/>
       <w:lvlJc w:val="left"/>
       <w:pPr>
-        <w:ind w:left="4320" w:hanging="360"/>
-      </w:pPr>
-      <w:rPr>
-        <w:rFonts w:ascii="Wingdings" w:hAnsi="Wingdings" w:hint="default"/>
-      </w:rPr>
-    </w:lvl>
-    <w:lvl w:ilvl="6" w:tplc="10090001" w:tentative="1">
-      <w:start w:val="1"/>
+        <w:ind w:left="4008" w:hanging="360"/>
+      </w:pPr>
+      <w:rPr>
+        <w:rFonts w:ascii="Wingdings" w:hAnsi="Wingdings"/>
+      </w:rPr>
+    </w:lvl>
+    <w:lvl w:ilvl="6">
       <w:numFmt w:val="bullet"/>
       <w:lvlText w:val=""/>
       <w:lvlJc w:val="left"/>
       <w:pPr>
-        <w:ind w:left="5040" w:hanging="360"/>
-      </w:pPr>
-      <w:rPr>
-        <w:rFonts w:ascii="Symbol" w:hAnsi="Symbol" w:hint="default"/>
-      </w:rPr>
-    </w:lvl>
-    <w:lvl w:ilvl="7" w:tplc="10090003" w:tentative="1">
-      <w:start w:val="1"/>
+        <w:ind w:left="4728" w:hanging="360"/>
+      </w:pPr>
+      <w:rPr>
+        <w:rFonts w:ascii="Symbol" w:hAnsi="Symbol"/>
+      </w:rPr>
+    </w:lvl>
+    <w:lvl w:ilvl="7">
       <w:numFmt w:val="bullet"/>
       <w:lvlText w:val="o"/>
       <w:lvlJc w:val="left"/>
       <w:pPr>
-        <w:ind w:left="5760" w:hanging="360"/>
-      </w:pPr>
-      <w:rPr>
-        <w:rFonts w:ascii="Courier New" w:hAnsi="Courier New" w:cs="Courier New" w:hint="default"/>
-      </w:rPr>
-    </w:lvl>
-    <w:lvl w:ilvl="8" w:tplc="10090005" w:tentative="1">
-      <w:start w:val="1"/>
+        <w:ind w:left="5448" w:hanging="360"/>
+      </w:pPr>
+      <w:rPr>
+        <w:rFonts w:ascii="Courier New" w:hAnsi="Courier New" w:cs="Courier New"/>
+      </w:rPr>
+    </w:lvl>
+    <w:lvl w:ilvl="8">
       <w:numFmt w:val="bullet"/>
       <w:lvlText w:val=""/>
       <w:lvlJc w:val="left"/>
       <w:pPr>
-        <w:ind w:left="6480" w:hanging="360"/>
-      </w:pPr>
-      <w:rPr>
-        <w:rFonts w:ascii="Wingdings" w:hAnsi="Wingdings" w:hint="default"/>
+        <w:ind w:left="6168" w:hanging="360"/>
+      </w:pPr>
+      <w:rPr>
+        <w:rFonts w:ascii="Wingdings" w:hAnsi="Wingdings"/>
       </w:rPr>
     </w:lvl>
   </w:abstractNum>
   <w:num w:numId="1">
+    <w:abstractNumId w:val="1"/>
+  </w:num>
+  <w:num w:numId="2">
     <w:abstractNumId w:val="0"/>
   </w:num>
-  <w:num w:numId="2">
-    <w:abstractNumId w:val="1"/>
+  <w:num w:numId="3">
+    <w:abstractNumId w:val="0"/>
+    <w:lvlOverride w:ilvl="0"/>
   </w:num>
 </w:numbering>
 </file>
@@ -894,7 +792,8 @@
   <w:docDefaults>
     <w:rPrDefault>
       <w:rPr>
-        <w:rFonts w:asciiTheme="minorHAnsi" w:eastAsiaTheme="minorHAnsi" w:hAnsiTheme="minorHAnsi" w:cstheme="minorBidi"/>
+        <w:rFonts w:ascii="Calibri" w:eastAsia="SimSun" w:hAnsi="Calibri" w:cs="F"/>
+        <w:kern w:val="3"/>
         <w:sz w:val="22"/>
         <w:szCs w:val="22"/>
         <w:lang w:val="en-CA" w:eastAsia="en-US" w:bidi="ar-SA"/>
@@ -902,7 +801,11 @@
     </w:rPrDefault>
     <w:pPrDefault>
       <w:pPr>
+        <w:widowControl w:val="0"/>
+        <w:suppressAutoHyphens/>
+        <w:autoSpaceDN w:val="0"/>
         <w:spacing w:after="160" w:line="259" w:lineRule="auto"/>
+        <w:textAlignment w:val="baseline"/>
       </w:pPr>
     </w:pPrDefault>
   </w:docDefaults>
@@ -1314,15 +1217,100 @@
     <w:semiHidden/>
     <w:unhideWhenUsed/>
   </w:style>
+  <w:style w:type="paragraph" w:customStyle="1" w:styleId="Standard">
+    <w:name w:val="Standard"/>
+    <w:pPr>
+      <w:widowControl/>
+    </w:pPr>
+  </w:style>
+  <w:style w:type="paragraph" w:customStyle="1" w:styleId="Heading">
+    <w:name w:val="Heading"/>
+    <w:basedOn w:val="Standard"/>
+    <w:next w:val="Textbody"/>
+    <w:pPr>
+      <w:keepNext/>
+      <w:spacing w:before="240" w:after="120"/>
+    </w:pPr>
+    <w:rPr>
+      <w:rFonts w:ascii="Arial" w:eastAsia="Microsoft YaHei" w:hAnsi="Arial" w:cs="Arial"/>
+      <w:sz w:val="28"/>
+      <w:szCs w:val="28"/>
+    </w:rPr>
+  </w:style>
+  <w:style w:type="paragraph" w:customStyle="1" w:styleId="Textbody">
+    <w:name w:val="Text body"/>
+    <w:basedOn w:val="Standard"/>
+    <w:pPr>
+      <w:spacing w:after="120"/>
+    </w:pPr>
+  </w:style>
+  <w:style w:type="paragraph" w:styleId="List">
+    <w:name w:val="List"/>
+    <w:basedOn w:val="Textbody"/>
+    <w:rPr>
+      <w:rFonts w:cs="Arial"/>
+    </w:rPr>
+  </w:style>
+  <w:style w:type="paragraph" w:styleId="Caption">
+    <w:name w:val="caption"/>
+    <w:basedOn w:val="Standard"/>
+    <w:pPr>
+      <w:suppressLineNumbers/>
+      <w:spacing w:before="120" w:after="120"/>
+    </w:pPr>
+    <w:rPr>
+      <w:rFonts w:cs="Arial"/>
+      <w:i/>
+      <w:iCs/>
+      <w:sz w:val="24"/>
+      <w:szCs w:val="24"/>
+    </w:rPr>
+  </w:style>
+  <w:style w:type="paragraph" w:customStyle="1" w:styleId="Index">
+    <w:name w:val="Index"/>
+    <w:basedOn w:val="Standard"/>
+    <w:pPr>
+      <w:suppressLineNumbers/>
+    </w:pPr>
+    <w:rPr>
+      <w:rFonts w:cs="Arial"/>
+    </w:rPr>
+  </w:style>
   <w:style w:type="paragraph" w:styleId="ListParagraph">
     <w:name w:val="List Paragraph"/>
-    <w:basedOn w:val="Normal"/>
-    <w:uiPriority w:val="34"/>
-    <w:qFormat/>
-    <w:rsid w:val="00562E81"/>
+    <w:basedOn w:val="Standard"/>
     <w:pPr>
       <w:ind w:left="720"/>
-      <w:contextualSpacing/>
+    </w:pPr>
+  </w:style>
+  <w:style w:type="character" w:customStyle="1" w:styleId="ListLabel1">
+    <w:name w:val="ListLabel 1"/>
+    <w:rPr>
+      <w:rFonts w:cs="Calibri"/>
+    </w:rPr>
+  </w:style>
+  <w:style w:type="character" w:customStyle="1" w:styleId="ListLabel2">
+    <w:name w:val="ListLabel 2"/>
+    <w:rPr>
+      <w:rFonts w:cs="Courier New"/>
+    </w:rPr>
+  </w:style>
+  <w:style w:type="numbering" w:customStyle="1" w:styleId="WWNum1">
+    <w:name w:val="WWNum1"/>
+    <w:basedOn w:val="NoList"/>
+    <w:pPr>
+      <w:numPr>
+        <w:numId w:val="1"/>
+      </w:numPr>
+    </w:pPr>
+  </w:style>
+  <w:style w:type="numbering" w:customStyle="1" w:styleId="WWNum2">
+    <w:name w:val="WWNum2"/>
+    <w:basedOn w:val="NoList"/>
+    <w:pPr>
+      <w:numPr>
+        <w:numId w:val="2"/>
+      </w:numPr>
     </w:pPr>
   </w:style>
 </w:styles>

--- a/Liceo Scientifico 4/Scienze Liceo/Relazioni/Chimica/Neutralizzazioni/Presenters relazioni chimica.docx
+++ b/Liceo Scientifico 4/Scienze Liceo/Relazioni/Chimica/Neutralizzazioni/Presenters relazioni chimica.docx
@@ -84,19 +84,7 @@
         <w:rPr>
           <w:lang w:val="it-IT"/>
         </w:rPr>
-        <w:t xml:space="preserve">: Buongiorno e bentrovati, nell’esperimento di oggi andremo ad effettuare una titolazione acido </w:t>
-      </w:r>
-      <w:r>
-        <w:rPr>
-          <w:lang w:val="it-IT"/>
-        </w:rPr>
-        <w:t>base, un’esperienza molto significativa utilizzata per determinare la concentrazione di un acido o di una base a titolo incognito partendo da una soluzione a titolo noto. Il termine titolazione deriva dalla parola titolo che significa determinare la concen</w:t>
-      </w:r>
-      <w:r>
-        <w:rPr>
-          <w:lang w:val="it-IT"/>
-        </w:rPr>
-        <w:t>trazione di una soluzione. Applicando la titolazione a soluzioni di acido o base è possibile calcolare la concentrazione di tale acido o base come molarità ovvero quantità di moli per litro.</w:t>
+        <w:t>: Buongiorno e bentrovati, nell’esperimento di oggi andremo ad effettuare una titolazione acido base, un’esperienza molto significativa utilizzata per determinare la concentrazione di un acido o di una base a titolo incognito partendo da una soluzione a titolo noto. Il termine titolazione deriva dalla parola titolo che significa determinare la concentrazione di una soluzione. Applicando la titolazione a soluzioni di acido o base è possibile calcolare la concentrazione di tale acido o base come molarità ovvero quantità di moli per litro.</w:t>
       </w:r>
     </w:p>
     <w:p>
@@ -111,57 +99,43 @@
           <w:color w:val="FF0000"/>
           <w:lang w:val="it-IT"/>
         </w:rPr>
-        <w:t xml:space="preserve">Un acido </w:t>
+        <w:t>Un acido in soluzione acquosa</w:t>
       </w:r>
       <w:r>
         <w:rPr>
           <w:color w:val="FF0000"/>
           <w:lang w:val="it-IT"/>
         </w:rPr>
-        <w:t>in soluzione acquosa</w:t>
+        <w:t xml:space="preserve"> </w:t>
       </w:r>
       <w:r>
         <w:rPr>
           <w:color w:val="FF0000"/>
           <w:lang w:val="it-IT"/>
         </w:rPr>
-        <w:t xml:space="preserve"> </w:t>
+        <w:t>per definizione,</w:t>
       </w:r>
       <w:r>
         <w:rPr>
           <w:color w:val="FF0000"/>
           <w:lang w:val="it-IT"/>
         </w:rPr>
-        <w:t>per definizione,</w:t>
+        <w:t xml:space="preserve"> è una sostanza che</w:t>
       </w:r>
       <w:r>
         <w:rPr>
           <w:color w:val="FF0000"/>
           <w:lang w:val="it-IT"/>
         </w:rPr>
-        <w:t xml:space="preserve"> è una sostanza che</w:t>
-      </w:r>
+        <w:t xml:space="preserve"> libera </w:t>
+      </w:r>
+      <w:proofErr w:type="gramStart"/>
       <w:r>
         <w:rPr>
           <w:color w:val="FF0000"/>
           <w:lang w:val="it-IT"/>
         </w:rPr>
-        <w:t xml:space="preserve"> libera </w:t>
-      </w:r>
-      <w:proofErr w:type="gramStart"/>
-      <w:r>
-        <w:rPr>
-          <w:color w:val="FF0000"/>
-          <w:lang w:val="it-IT"/>
-        </w:rPr>
-        <w:t>ioni idro</w:t>
-      </w:r>
-      <w:r>
-        <w:rPr>
-          <w:color w:val="FF0000"/>
-          <w:lang w:val="it-IT"/>
-        </w:rPr>
-        <w:t>geno</w:t>
+        <w:t>ioni idrogeno</w:t>
       </w:r>
       <w:proofErr w:type="gramEnd"/>
       <w:r>
@@ -244,19 +218,7 @@
         <w:rPr>
           <w:lang w:val="it-IT"/>
         </w:rPr>
-        <w:t>La titolazione si basa sul principio che nel momento della neutralizzazione gli equivalenti di acido siano uguali agli equivalenti di base. Il numero di eq</w:t>
-      </w:r>
-      <w:r>
-        <w:rPr>
-          <w:lang w:val="it-IT"/>
-        </w:rPr>
-        <w:t>uivalenti è pari al numero di moli dell’acido o della base sulla valenza operativa, ovvero il numero id H+ o OH- rilasciati da una molecola di acido o base. Dalla definizione di normalità si può dedurre che gli equivalenti sono il prodotto tra la concentra</w:t>
-      </w:r>
-      <w:r>
-        <w:rPr>
-          <w:lang w:val="it-IT"/>
-        </w:rPr>
-        <w:t xml:space="preserve">zione normale della sostanza e il volume in considerazioni. In particolare, si ha la situazione di neutralizzazione nel momento in cui è soddisfatta l’uguaglianza </w:t>
+        <w:t xml:space="preserve">La titolazione si basa sul principio che nel momento della neutralizzazione gli equivalenti di acido siano uguali agli equivalenti di base. Il numero di equivalenti è pari al numero di moli dell’acido o della base sulla valenza operativa, ovvero il numero id H+ o OH- rilasciati da una molecola di acido o base. Dalla definizione di normalità si può dedurre che gli equivalenti sono il prodotto tra la concentrazione normale della sostanza e il volume in considerazioni. In particolare, si ha la situazione di neutralizzazione nel momento in cui è soddisfatta l’uguaglianza </w:t>
       </w:r>
       <w:proofErr w:type="spellStart"/>
       <w:r>
@@ -298,33 +260,21 @@
         <w:rPr>
           <w:lang w:val="it-IT"/>
         </w:rPr>
-        <w:t>In questa equazione l’elemento incognito è la normalità dell’acido. Gli altri tr</w:t>
-      </w:r>
-      <w:r>
-        <w:rPr>
-          <w:lang w:val="it-IT"/>
-        </w:rPr>
-        <w:t>e sono noti a priori o calcolati durante l’esperienza. Esplicitando dunque la normalità incognita si può risalire alla concentrazione dell’acido o della base incognita.</w:t>
-      </w:r>
-    </w:p>
-    <w:p>
-      <w:pPr>
-        <w:pStyle w:val="Standard"/>
-        <w:rPr>
-          <w:lang w:val="it-IT"/>
-        </w:rPr>
-      </w:pPr>
-      <w:r>
-        <w:rPr>
-          <w:lang w:val="it-IT"/>
-        </w:rPr>
-        <w:t>Come si può sapere quando si raggiunge la neutralità, è una domanda che sorge spontanea</w:t>
-      </w:r>
-      <w:r>
-        <w:rPr>
-          <w:lang w:val="it-IT"/>
-        </w:rPr>
-        <w:t>. Grazie alla presenza di un indicatore, ovvero una sostanza che assume colorazioni differenti in base all’acidità della soluzione in cui è introdotta. In particolare</w:t>
+        <w:t>In questa equazione l’elemento incognito è la normalità dell’acido. Gli altri tre sono noti a priori o calcolati durante l’esperienza. Esplicitando dunque la normalità incognita si può risalire alla concentrazione dell’acido o della base incognita.</w:t>
+      </w:r>
+    </w:p>
+    <w:p>
+      <w:pPr>
+        <w:pStyle w:val="Standard"/>
+        <w:rPr>
+          <w:lang w:val="it-IT"/>
+        </w:rPr>
+      </w:pPr>
+      <w:r>
+        <w:rPr>
+          <w:lang w:val="it-IT"/>
+        </w:rPr>
+        <w:t>Come si può sapere quando si raggiunge la neutralità, è una domanda che sorge spontanea. Grazie alla presenza di un indicatore, ovvero una sostanza che assume colorazioni differenti in base all’acidità della soluzione in cui è introdotta. In particolare</w:t>
       </w:r>
       <w:r>
         <w:rPr>
@@ -336,13 +286,7 @@
         <w:rPr>
           <w:lang w:val="it-IT"/>
         </w:rPr>
-        <w:t xml:space="preserve"> l’indicatore usato in questa esperienza varia di colore in corrispondenza della neutralit</w:t>
-      </w:r>
-      <w:r>
-        <w:rPr>
-          <w:lang w:val="it-IT"/>
-        </w:rPr>
-        <w:t>à. È possibile identificare la quantità di volume della sostanza versata, momento in cui avviene il viraggio.</w:t>
+        <w:t xml:space="preserve"> l’indicatore usato in questa esperienza varia di colore in corrispondenza della neutralità. È possibile identificare la quantità di volume della sostanza versata, momento in cui avviene il viraggio.</w:t>
       </w:r>
     </w:p>
     <w:p>
@@ -381,6 +325,20 @@
           <w:lang w:val="it-IT"/>
         </w:rPr>
       </w:pPr>
+    </w:p>
+    <w:p>
+      <w:pPr>
+        <w:pStyle w:val="Standard"/>
+        <w:rPr>
+          <w:lang w:val="it-IT"/>
+        </w:rPr>
+      </w:pPr>
+      <w:r>
+        <w:rPr>
+          <w:lang w:val="it-IT"/>
+        </w:rPr>
+        <w:t>Come si è visto dalle riprese la titolazione risulta fondamentale in vari ambiti</w:t>
+      </w:r>
       <w:bookmarkStart w:id="0" w:name="_GoBack"/>
       <w:bookmarkEnd w:id="0"/>
     </w:p>
@@ -460,28 +418,7 @@
           <w:color w:val="FF0000"/>
           <w:lang w:val="it-IT"/>
         </w:rPr>
-        <w:t xml:space="preserve">neutralizzazione si realizza nel caso in cui una soluzione acida viene mescolata ad una basica. In questo caso gli ioni idrogeno positivi </w:t>
-      </w:r>
-      <w:r>
-        <w:rPr>
-          <w:color w:val="FF0000"/>
-          <w:lang w:val="it-IT"/>
-        </w:rPr>
-        <w:t>dell’acido si uniscono ai gruppi ossigeno – idrogeno negativi della base, formando molecole di acqua (H2O). La molecola di acqua ha pH neutro pertanto, si può assumere che set tutti gli ioni positivi si unissero a tutti quelli negavi si arriverebbe ad aver</w:t>
-      </w:r>
-      <w:r>
-        <w:rPr>
-          <w:color w:val="FF0000"/>
-          <w:lang w:val="it-IT"/>
-        </w:rPr>
-        <w:t>e una soluzione neutra. Se rimangono liberi ioni positivi, la soluzione finale sarà acida, mentre se saranno quelli negativi a rimanere disciolti in acqua la soluzione sarà basica. La quantità di acido da aggiungere ad una soluzione basica (o viceversa) pe</w:t>
-      </w:r>
-      <w:r>
-        <w:rPr>
-          <w:color w:val="FF0000"/>
-          <w:lang w:val="it-IT"/>
-        </w:rPr>
-        <w:t>r raggiungere un pH neutro dipende dalle concentrazioni delle rispettive basi e acidi.</w:t>
+        <w:t>neutralizzazione si realizza nel caso in cui una soluzione acida viene mescolata ad una basica. In questo caso gli ioni idrogeno positivi dell’acido si uniscono ai gruppi ossigeno – idrogeno negativi della base, formando molecole di acqua (H2O). La molecola di acqua ha pH neutro pertanto, si può assumere che set tutti gli ioni positivi si unissero a tutti quelli negavi si arriverebbe ad avere una soluzione neutra. Se rimangono liberi ioni positivi, la soluzione finale sarà acida, mentre se saranno quelli negativi a rimanere disciolti in acqua la soluzione sarà basica. La quantità di acido da aggiungere ad una soluzione basica (o viceversa) per raggiungere un pH neutro dipende dalle concentrazioni delle rispettive basi e acidi.</w:t>
       </w:r>
     </w:p>
     <w:p>
@@ -782,7 +719,6 @@
   </w:num>
   <w:num w:numId="3">
     <w:abstractNumId w:val="0"/>
-    <w:lvlOverride w:ilvl="0"/>
   </w:num>
 </w:numbering>
 </file>
